--- a/++Templated Entries/++ToppGunn/Dos Passos, John/Dos Passos, John_JG.docx
+++ b/++Templated Entries/++ToppGunn/Dos Passos, John/Dos Passos, John_JG.docx
@@ -521,6 +521,9 @@
                 </w:tcMar>
               </w:tcPr>
               <w:p>
+                <w:pPr>
+                  <w:pStyle w:val="NormalfollowingH2"/>
+                </w:pPr>
                 <w:r>
                   <w:t xml:space="preserve">John Dos </w:t>
                 </w:r>
@@ -583,11 +586,15 @@
                   <w:t>entury to the Great Depression.</w:t>
                 </w:r>
               </w:p>
-              <w:p/>
               <w:p>
                 <w:pPr>
-                  <w:keepNext/>
+                  <w:pStyle w:val="NormalfollowingH2"/>
                 </w:pPr>
+              </w:p>
+              <w:p>
+                <w:pPr>
+                  <w:pStyle w:val="NormalfollowingH2"/>
+                </w:pPr>
                 <w:r>
                   <w:t xml:space="preserve">File: </w:t>
                 </w:r>
@@ -600,7 +607,7 @@
               </w:p>
               <w:p>
                 <w:pPr>
-                  <w:pStyle w:val="Caption"/>
+                  <w:pStyle w:val="NormalfollowingH2"/>
                 </w:pPr>
                 <w:fldSimple w:instr=" SEQ Figure \* ARABIC ">
                   <w:r>
@@ -613,10 +620,11 @@
                 <w:r>
                   <w:t xml:space="preserve"> Cover of The 49th Parallel</w:t>
                 </w:r>
-                <w:bookmarkStart w:id="0" w:name="_GoBack"/>
-                <w:bookmarkEnd w:id="0"/>
-              </w:p>
-              <w:p>
+              </w:p>
+              <w:p>
+                <w:pPr>
+                  <w:pStyle w:val="NormalfollowingH2"/>
+                </w:pPr>
                 <w:r>
                   <w:t xml:space="preserve">The depiction of urban experience in these novels reflects the cinematic montage of DZIGA VERTOV, the STREAM-OF-CONSCIOUSNESS style of JAMES JOYCE, and the dynamism and simultaneity of Italian FUTURISM, among other influences. In addition to writing fiction, Dos </w:t>
                 </w:r>
@@ -664,8 +672,15 @@
                   <w:t xml:space="preserve"> in Greenwich Village, where his associates included communist writers like Mike Gold and John Howard Lawson.</w:t>
                 </w:r>
               </w:p>
-              <w:p/>
-              <w:p>
+              <w:p>
+                <w:pPr>
+                  <w:pStyle w:val="NormalfollowingH2"/>
+                </w:pPr>
+              </w:p>
+              <w:p>
+                <w:pPr>
+                  <w:pStyle w:val="NormalfollowingH2"/>
+                </w:pPr>
                 <w:r>
                   <w:t xml:space="preserve">Although he was in many ways a transatlantic figure, spending much of his youth abroad and travelling constantly throughout his life, Dos </w:t>
                 </w:r>
@@ -675,11 +690,11 @@
                 </w:r>
                 <w:proofErr w:type="spellEnd"/>
                 <w:r>
-                  <w:t xml:space="preserve"> novels are primarily concerned with American identity, history, and society. He wanted his novels to be more than just stories: they were a kind of reportage, tracing the rapid economic and social changes seen in America during his lifetime. Narrated from a detached, even mechanical perspective, the novels depict the </w:t>
+                  <w:t xml:space="preserve"> novels are primarily concerned with American identity, history, and society. He wanted his novels to be more than just stories: they were a kind of reportage, tracing the rapid economic and social changes seen in America during his lifetime. Narrated from a detached, even mechanical perspective, the novels depict the struggle between an individual and the system, whether that system is the war machine, </w:t>
                 </w:r>
                 <w:r>
                   <w:lastRenderedPageBreak/>
-                  <w:t>struggle between an individual and the system, whether that system is the war machine, corporate capitalism, or (in later years) the Communist Party. The vision of America in his greatest work</w:t>
+                  <w:t>corporate capitalism, or (in later years) the Communist Party. The vision of America in his greatest work</w:t>
                 </w:r>
                 <w:r>
                   <w:rPr>
@@ -717,8 +732,15 @@
                   <w:t>. are sorted into these four streams, not unlike automobile parts in a Ford factory on parallel assembly lines. Eventually they come together to form a whole, a totalizing vision of the nation—albeit a nation divided into haves and have-nots, powerful and powerless.</w:t>
                 </w:r>
               </w:p>
-              <w:p/>
-              <w:p>
+              <w:p>
+                <w:pPr>
+                  <w:pStyle w:val="NormalfollowingH2"/>
+                </w:pPr>
+              </w:p>
+              <w:p>
+                <w:pPr>
+                  <w:pStyle w:val="NormalfollowingH2"/>
+                </w:pPr>
                 <w:r>
                   <w:t xml:space="preserve">Dos </w:t>
                 </w:r>
@@ -749,18 +771,22 @@
                   <w:t xml:space="preserve"> magazine.</w:t>
                 </w:r>
               </w:p>
-              <w:p/>
               <w:p>
                 <w:pPr>
-                  <w:keepNext/>
+                  <w:pStyle w:val="NormalfollowingH2"/>
                 </w:pPr>
+              </w:p>
+              <w:p>
+                <w:pPr>
+                  <w:pStyle w:val="NormalfollowingH2"/>
+                </w:pPr>
                 <w:r>
                   <w:t>File: dospassos2.jpg</w:t>
                 </w:r>
               </w:p>
               <w:p>
                 <w:pPr>
-                  <w:pStyle w:val="Caption"/>
+                  <w:pStyle w:val="NormalfollowingH2"/>
                 </w:pPr>
                 <w:fldSimple w:instr=" SEQ Figure \* ARABIC ">
                   <w:r>
@@ -786,6 +812,9 @@
                 </w:r>
               </w:p>
               <w:p>
+                <w:pPr>
+                  <w:pStyle w:val="NormalfollowingH2"/>
+                </w:pPr>
                 <w:r>
                   <w:t xml:space="preserve">However, his critical reputation declined sharply after the SECOND WORLD WAR, partly due to his shift away from the radical leftist politics that had to a large extent defined his career. The decisive break came in 1937, when his friend and translator, José Robles, was murdered by Soviet agents during the Spanish Civil War. The dramatic event, which caused a permanent rift in the longstanding friendship between Dos </w:t>
                 </w:r>
@@ -818,17 +847,26 @@
                   <w:t xml:space="preserve"> ‘Writers at Work’ interview series.</w:t>
                 </w:r>
               </w:p>
-              <w:p/>
               <w:p>
                 <w:pPr>
-                  <w:pStyle w:val="Heading1"/>
-                  <w:outlineLvl w:val="0"/>
+                  <w:pStyle w:val="NormalfollowingH2"/>
                 </w:pPr>
-                <w:r>
-                  <w:t>Major Works</w:t>
-                </w:r>
-              </w:p>
-              <w:p>
+              </w:p>
+              <w:p>
+                <w:pPr>
+                  <w:pStyle w:val="NormalfollowingH2"/>
+                </w:pPr>
+                <w:r>
+                  <w:t>List of</w:t>
+                </w:r>
+                <w:r>
+                  <w:t xml:space="preserve"> Works</w:t>
+                </w:r>
+              </w:p>
+              <w:p>
+                <w:pPr>
+                  <w:pStyle w:val="NormalfollowingH2"/>
+                </w:pPr>
                 <w:r>
                   <w:rPr>
                     <w:i/>
@@ -840,6 +878,9 @@
                 </w:r>
               </w:p>
               <w:p>
+                <w:pPr>
+                  <w:pStyle w:val="NormalfollowingH2"/>
+                </w:pPr>
                 <w:r>
                   <w:rPr>
                     <w:i/>
@@ -857,6 +898,9 @@
                 </w:r>
               </w:p>
               <w:p>
+                <w:pPr>
+                  <w:pStyle w:val="NormalfollowingH2"/>
+                </w:pPr>
                 <w:r>
                   <w:rPr>
                     <w:i/>
@@ -868,6 +912,9 @@
                 </w:r>
               </w:p>
               <w:p>
+                <w:pPr>
+                  <w:pStyle w:val="NormalfollowingH2"/>
+                </w:pPr>
                 <w:proofErr w:type="spellStart"/>
                 <w:r>
                   <w:rPr>
@@ -887,6 +934,9 @@
                 </w:r>
               </w:p>
               <w:p>
+                <w:pPr>
+                  <w:pStyle w:val="NormalfollowingH2"/>
+                </w:pPr>
                 <w:r>
                   <w:rPr>
                     <w:i/>
@@ -898,6 +948,9 @@
                 </w:r>
               </w:p>
               <w:p>
+                <w:pPr>
+                  <w:pStyle w:val="NormalfollowingH2"/>
+                </w:pPr>
                 <w:r>
                   <w:rPr>
                     <w:i/>
@@ -909,6 +962,9 @@
                 </w:r>
               </w:p>
               <w:p>
+                <w:pPr>
+                  <w:pStyle w:val="NormalfollowingH2"/>
+                </w:pPr>
                 <w:r>
                   <w:rPr>
                     <w:i/>
@@ -920,6 +976,9 @@
                 </w:r>
               </w:p>
               <w:p>
+                <w:pPr>
+                  <w:pStyle w:val="NormalfollowingH2"/>
+                </w:pPr>
                 <w:r>
                   <w:rPr>
                     <w:i/>
@@ -931,6 +990,9 @@
                 </w:r>
               </w:p>
               <w:p>
+                <w:pPr>
+                  <w:pStyle w:val="NormalfollowingH2"/>
+                </w:pPr>
                 <w:r>
                   <w:rPr>
                     <w:i/>
@@ -950,6 +1012,9 @@
                 </w:r>
               </w:p>
               <w:p>
+                <w:pPr>
+                  <w:pStyle w:val="NormalfollowingH2"/>
+                </w:pPr>
                 <w:r>
                   <w:rPr>
                     <w:i/>
@@ -961,6 +1026,9 @@
                 </w:r>
               </w:p>
               <w:p>
+                <w:pPr>
+                  <w:pStyle w:val="NormalfollowingH2"/>
+                </w:pPr>
                 <w:r>
                   <w:rPr>
                     <w:i/>
@@ -972,6 +1040,9 @@
                 </w:r>
               </w:p>
               <w:p>
+                <w:pPr>
+                  <w:pStyle w:val="NormalfollowingH2"/>
+                </w:pPr>
                 <w:r>
                   <w:rPr>
                     <w:i/>
@@ -983,6 +1054,9 @@
                 </w:r>
               </w:p>
               <w:p>
+                <w:pPr>
+                  <w:pStyle w:val="NormalfollowingH2"/>
+                </w:pPr>
                 <w:r>
                   <w:rPr>
                     <w:i/>
@@ -994,6 +1068,9 @@
                 </w:r>
               </w:p>
               <w:p>
+                <w:pPr>
+                  <w:pStyle w:val="NormalfollowingH2"/>
+                </w:pPr>
                 <w:r>
                   <w:rPr>
                     <w:i/>
@@ -1005,6 +1082,9 @@
                 </w:r>
               </w:p>
               <w:p>
+                <w:pPr>
+                  <w:pStyle w:val="NormalfollowingH2"/>
+                </w:pPr>
                 <w:proofErr w:type="spellStart"/>
                 <w:r>
                   <w:rPr>
@@ -1018,6 +1098,9 @@
                 </w:r>
               </w:p>
               <w:p>
+                <w:pPr>
+                  <w:pStyle w:val="NormalfollowingH2"/>
+                </w:pPr>
                 <w:r>
                   <w:rPr>
                     <w:i/>
@@ -1029,6 +1112,9 @@
                 </w:r>
               </w:p>
               <w:p>
+                <w:pPr>
+                  <w:pStyle w:val="NormalfollowingH2"/>
+                </w:pPr>
                 <w:r>
                   <w:rPr>
                     <w:i/>
@@ -1040,44 +1126,56 @@
                 </w:r>
               </w:p>
               <w:p>
+                <w:pPr>
+                  <w:pStyle w:val="NormalfollowingH2"/>
+                </w:pPr>
                 <w:r>
                   <w:rPr>
                     <w:i/>
                   </w:rPr>
+                  <w:t>The Best Times: An Informal Memoir</w:t>
+                </w:r>
+                <w:r>
+                  <w:t xml:space="preserve"> (1966) </w:t>
+                </w:r>
+              </w:p>
+              <w:p>
+                <w:pPr>
+                  <w:pStyle w:val="NormalfollowingH2"/>
+                </w:pPr>
+                <w:r>
+                  <w:rPr>
+                    <w:i/>
+                  </w:rPr>
+                  <w:t>The Shackles of Power</w:t>
+                </w:r>
+                <w:r>
+                  <w:t xml:space="preserve"> (1966) </w:t>
+                </w:r>
+              </w:p>
+              <w:p>
+                <w:pPr>
+                  <w:pStyle w:val="NormalfollowingH2"/>
+                </w:pPr>
+                <w:r>
+                  <w:rPr>
+                    <w:i/>
+                  </w:rPr>
+                  <w:t>The Portugal Story</w:t>
+                </w:r>
+                <w:r>
+                  <w:t xml:space="preserve"> (1969) </w:t>
+                </w:r>
+              </w:p>
+              <w:p>
+                <w:pPr>
+                  <w:pStyle w:val="NormalfollowingH2"/>
+                </w:pPr>
+                <w:r>
+                  <w:rPr>
+                    <w:i/>
+                  </w:rPr>
                   <w:lastRenderedPageBreak/>
-                  <w:t>The Best Times: An Informal Memoir</w:t>
-                </w:r>
-                <w:r>
-                  <w:t xml:space="preserve"> (1966) </w:t>
-                </w:r>
-              </w:p>
-              <w:p>
-                <w:r>
-                  <w:rPr>
-                    <w:i/>
-                  </w:rPr>
-                  <w:t>The Shackles of Power</w:t>
-                </w:r>
-                <w:r>
-                  <w:t xml:space="preserve"> (1966) </w:t>
-                </w:r>
-              </w:p>
-              <w:p>
-                <w:r>
-                  <w:rPr>
-                    <w:i/>
-                  </w:rPr>
-                  <w:t>The Portugal Story</w:t>
-                </w:r>
-                <w:r>
-                  <w:t xml:space="preserve"> (1969) </w:t>
-                </w:r>
-              </w:p>
-              <w:p>
-                <w:r>
-                  <w:rPr>
-                    <w:i/>
-                  </w:rPr>
                   <w:t>Century’s Ebb: The Thirteenth Chronicle</w:t>
                 </w:r>
                 <w:r>
@@ -1093,18 +1191,7 @@
           <w:tcPr>
             <w:tcW w:w="9016" w:type="dxa"/>
           </w:tcPr>
-          <w:p>
-            <w:r>
-              <w:rPr>
-                <w:u w:val="single"/>
-              </w:rPr>
-              <w:lastRenderedPageBreak/>
-              <w:t>Further reading</w:t>
-            </w:r>
-            <w:r>
-              <w:t>:</w:t>
-            </w:r>
-          </w:p>
+          <w:p/>
           <w:sdt>
             <w:sdtPr>
               <w:alias w:val="Further reading"/>
@@ -1117,12 +1204,23 @@
             <w:sdtEndPr/>
             <w:sdtContent>
               <w:p>
+                <w:r>
+                  <w:rPr>
+                    <w:u w:val="single"/>
+                  </w:rPr>
+                  <w:t>Further reading</w:t>
+                </w:r>
+                <w:r>
+                  <w:t>:</w:t>
+                </w:r>
+              </w:p>
+              <w:p/>
+              <w:p>
                 <w:sdt>
                   <w:sdtPr>
-                    <w:id w:val="1211533612"/>
+                    <w:id w:val="-936451440"/>
                     <w:citation/>
                   </w:sdtPr>
-                  <w:sdtEndPr/>
                   <w:sdtContent>
                     <w:r>
                       <w:fldChar w:fldCharType="begin"/>
@@ -1141,13 +1239,15 @@
                         <w:noProof/>
                         <w:lang w:val="en-US"/>
                       </w:rPr>
-                      <w:t xml:space="preserve"> (Carr, 1984)</w:t>
+                      <w:t>(Carr, 1984)</w:t>
                     </w:r>
                     <w:r>
                       <w:fldChar w:fldCharType="end"/>
                     </w:r>
                   </w:sdtContent>
                 </w:sdt>
+                <w:bookmarkStart w:id="0" w:name="_GoBack"/>
+                <w:bookmarkEnd w:id="0"/>
               </w:p>
               <w:p/>
               <w:p>
@@ -3301,6 +3401,8 @@
     <w:rsidRoot w:val="0011554F"/>
     <w:rsid w:val="0011554F"/>
     <w:rsid w:val="007F53AF"/>
+    <w:rsid w:val="00A44E4C"/>
+    <w:rsid w:val="00DC33F7"/>
     <w:rsid w:val="00EE4E76"/>
   </w:rsids>
   <m:mathPr>
@@ -4178,7 +4280,7 @@
 </file>
 
 <file path=customXml/itemProps1.xml><?xml version="1.0" encoding="utf-8"?>
-<ds:datastoreItem xmlns:ds="http://schemas.openxmlformats.org/officeDocument/2006/customXml" ds:itemID="{B72B2F51-1EE9-4322-9212-DD77272D66D2}">
+<ds:datastoreItem xmlns:ds="http://schemas.openxmlformats.org/officeDocument/2006/customXml" ds:itemID="{E35999E2-CE45-4D65-A36F-D449CD1C2DF2}">
   <ds:schemaRefs>
     <ds:schemaRef ds:uri="http://schemas.openxmlformats.org/officeDocument/2006/bibliography"/>
   </ds:schemaRefs>
